--- a/Research for lead poisoning fixed.docx
+++ b/Research for lead poisoning fixed.docx
@@ -10,8 +10,6 @@
           <w:szCs w:val="40"/>
         </w:rPr>
       </w:pPr>
-      <w:bookmarkStart w:id="0" w:name="_GoBack"/>
-      <w:bookmarkEnd w:id="0"/>
       <w:r>
         <w:rPr>
           <w:rFonts w:cs="Arial"/>
@@ -129,47 +127,7 @@
           <w:sz w:val="40"/>
           <w:szCs w:val="40"/>
         </w:rPr>
-        <w:t xml:space="preserve">d poisoning is extremely common in Minnesota. Tests were done and 1/45 people </w:t>
-      </w:r>
-      <w:proofErr w:type="gramStart"/>
-      <w:r>
-        <w:rPr>
-          <w:rFonts w:ascii="Chalkduster" w:hAnsi="Chalkduster" w:cs="Times New Roman"/>
-          <w:color w:val="000000"/>
-          <w:sz w:val="40"/>
-          <w:szCs w:val="40"/>
-        </w:rPr>
-        <w:t>was</w:t>
-      </w:r>
-      <w:proofErr w:type="gramEnd"/>
-      <w:r>
-        <w:rPr>
-          <w:rFonts w:ascii="Chalkduster" w:hAnsi="Chalkduster" w:cs="Times New Roman"/>
-          <w:color w:val="000000"/>
-          <w:sz w:val="40"/>
-          <w:szCs w:val="40"/>
-        </w:rPr>
-        <w:t xml:space="preserve"> led poisoned. These were children in a school near a river.  The water </w:t>
-      </w:r>
-      <w:proofErr w:type="gramStart"/>
-      <w:r>
-        <w:rPr>
-          <w:rFonts w:ascii="Chalkduster" w:hAnsi="Chalkduster" w:cs="Times New Roman"/>
-          <w:color w:val="000000"/>
-          <w:sz w:val="40"/>
-          <w:szCs w:val="40"/>
-        </w:rPr>
-        <w:t>fountain heads</w:t>
-      </w:r>
-      <w:proofErr w:type="gramEnd"/>
-      <w:r>
-        <w:rPr>
-          <w:rFonts w:ascii="Chalkduster" w:hAnsi="Chalkduster" w:cs="Times New Roman"/>
-          <w:color w:val="000000"/>
-          <w:sz w:val="40"/>
-          <w:szCs w:val="40"/>
-        </w:rPr>
-        <w:t xml:space="preserve"> and pipes were rusted and old and a lot of led got into the school pipes. Children are being harmed </w:t>
+        <w:t xml:space="preserve">d poisoning is extremely common in Minnesota. Tests were done and 1/45 people was led poisoned. These were children in a school near a river.  The water fountain heads and pipes were rusted and old and a lot of led got into the school pipes. Children are being harmed </w:t>
       </w:r>
     </w:p>
     <w:p>
@@ -236,25 +194,34 @@
           <w:szCs w:val="40"/>
         </w:rPr>
       </w:pPr>
-      <w:proofErr w:type="gramStart"/>
-      <w:r>
-        <w:rPr>
-          <w:rFonts w:ascii="Chalkduster" w:hAnsi="Chalkduster" w:cs="Times New Roman"/>
-          <w:color w:val="000000"/>
-          <w:sz w:val="40"/>
-          <w:szCs w:val="40"/>
-        </w:rPr>
-        <w:t>and</w:t>
-      </w:r>
-      <w:proofErr w:type="gramEnd"/>
-      <w:r>
-        <w:rPr>
-          <w:rFonts w:ascii="Chalkduster" w:hAnsi="Chalkduster" w:cs="Times New Roman"/>
-          <w:color w:val="000000"/>
-          <w:sz w:val="40"/>
-          <w:szCs w:val="40"/>
-        </w:rPr>
-        <w:t xml:space="preserve"> schools are shutting down. This will be irrelevant for teachers and students. Teachers will lose their jobs and others may have to move. Children</w:t>
+      <w:r>
+        <w:rPr>
+          <w:rFonts w:ascii="Chalkduster" w:hAnsi="Chalkduster" w:cs="Times New Roman"/>
+          <w:color w:val="000000"/>
+          <w:sz w:val="40"/>
+          <w:szCs w:val="40"/>
+        </w:rPr>
+        <w:t xml:space="preserve">and schools are shutting down. This will be </w:t>
+      </w:r>
+      <w:r>
+        <w:rPr>
+          <w:rFonts w:ascii="Chalkduster" w:hAnsi="Chalkduster" w:cs="Times New Roman"/>
+          <w:color w:val="000000"/>
+          <w:sz w:val="40"/>
+          <w:szCs w:val="40"/>
+        </w:rPr>
+        <w:t>harmful</w:t>
+      </w:r>
+      <w:bookmarkStart w:id="0" w:name="_GoBack"/>
+      <w:bookmarkEnd w:id="0"/>
+      <w:r>
+        <w:rPr>
+          <w:rFonts w:ascii="Chalkduster" w:hAnsi="Chalkduster" w:cs="Times New Roman"/>
+          <w:color w:val="000000"/>
+          <w:sz w:val="40"/>
+          <w:szCs w:val="40"/>
+        </w:rPr>
+        <w:t xml:space="preserve"> for teachers and students. Teachers will lose their jobs and others may have to move. Children</w:t>
       </w:r>
     </w:p>
     <w:p>
@@ -267,25 +234,14 @@
           <w:szCs w:val="40"/>
         </w:rPr>
       </w:pPr>
-      <w:proofErr w:type="gramStart"/>
-      <w:r>
-        <w:rPr>
-          <w:rFonts w:ascii="Chalkduster" w:hAnsi="Chalkduster" w:cs="Times New Roman"/>
-          <w:color w:val="000000"/>
-          <w:sz w:val="40"/>
-          <w:szCs w:val="40"/>
-        </w:rPr>
-        <w:t>will</w:t>
-      </w:r>
-      <w:proofErr w:type="gramEnd"/>
-      <w:r>
-        <w:rPr>
-          <w:rFonts w:ascii="Chalkduster" w:hAnsi="Chalkduster" w:cs="Times New Roman"/>
-          <w:color w:val="000000"/>
-          <w:sz w:val="40"/>
-          <w:szCs w:val="40"/>
-        </w:rPr>
-        <w:t xml:space="preserve"> have to pay extra to move to ano</w:t>
+      <w:r>
+        <w:rPr>
+          <w:rFonts w:ascii="Chalkduster" w:hAnsi="Chalkduster" w:cs="Times New Roman"/>
+          <w:color w:val="000000"/>
+          <w:sz w:val="40"/>
+          <w:szCs w:val="40"/>
+        </w:rPr>
+        <w:t>will have to pay extra to move to ano</w:t>
       </w:r>
       <w:r>
         <w:rPr>
@@ -303,27 +259,7 @@
           <w:sz w:val="40"/>
           <w:szCs w:val="40"/>
         </w:rPr>
-        <w:t xml:space="preserve">parents and will cause a poverty. Or the </w:t>
-      </w:r>
-      <w:proofErr w:type="gramStart"/>
-      <w:r>
-        <w:rPr>
-          <w:rFonts w:ascii="Chalkduster" w:hAnsi="Chalkduster" w:cs="Times New Roman"/>
-          <w:color w:val="000000"/>
-          <w:sz w:val="40"/>
-          <w:szCs w:val="40"/>
-        </w:rPr>
-        <w:t>parents</w:t>
-      </w:r>
-      <w:proofErr w:type="gramEnd"/>
-      <w:r>
-        <w:rPr>
-          <w:rFonts w:ascii="Chalkduster" w:hAnsi="Chalkduster" w:cs="Times New Roman"/>
-          <w:color w:val="000000"/>
-          <w:sz w:val="40"/>
-          <w:szCs w:val="40"/>
-        </w:rPr>
-        <w:t xml:space="preserve"> homeschool the </w:t>
+        <w:t xml:space="preserve">parents and will cause a poverty. Or the parents homeschool the </w:t>
       </w:r>
       <w:r>
         <w:rPr>
